--- a/Docs/Documentos de Especificação de Requisitos/RF12 - Cadastrar gerentes de salas.docx
+++ b/Docs/Documentos de Especificação de Requisitos/RF12 - Cadastrar gerentes de salas.docx
@@ -307,7 +307,6 @@
     </w:p>
     <w:p>
       <w:pPr>
-        <w:jc w:val="center"/>
         <w:rPr>
           <w:rFonts w:cs="Times New Roman"/>
           <w:b/>
@@ -328,10 +327,7 @@
           <w:szCs w:val="28"/>
         </w:rPr>
       </w:pPr>
-    </w:p>
-    <w:p>
-      <w:pPr>
-        <w:jc w:val="center"/>
+      <w:r>
         <w:rPr>
           <w:rFonts w:cs="Times New Roman"/>
           <w:b/>
@@ -339,15 +335,7 @@
           <w:sz w:val="28"/>
           <w:szCs w:val="28"/>
         </w:rPr>
-      </w:pPr>
-      <w:r>
-        <w:rPr>
-          <w:rFonts w:cs="Times New Roman"/>
-          <w:b/>
-          <w:color w:val="000000" w:themeColor="text1"/>
-          <w:sz w:val="28"/>
-          <w:szCs w:val="28"/>
-        </w:rPr>
+        <w:lastRenderedPageBreak/>
         <w:t>Histórico de Alterações</w:t>
       </w:r>
     </w:p>
@@ -379,12 +367,14 @@
           </w:tcPr>
           <w:p>
             <w:pPr>
+              <w:spacing w:line="276" w:lineRule="auto"/>
               <w:jc w:val="center"/>
               <w:rPr>
                 <w:rFonts w:cs="Times New Roman"/>
                 <w:b/>
                 <w:color w:val="000000" w:themeColor="text1"/>
                 <w:sz w:val="24"/>
+                <w:szCs w:val="24"/>
               </w:rPr>
             </w:pPr>
             <w:r>
@@ -393,6 +383,7 @@
                 <w:b/>
                 <w:color w:val="000000" w:themeColor="text1"/>
                 <w:sz w:val="24"/>
+                <w:szCs w:val="24"/>
               </w:rPr>
               <w:t>Data</w:t>
             </w:r>
@@ -412,12 +403,14 @@
           </w:tcPr>
           <w:p>
             <w:pPr>
+              <w:spacing w:line="276" w:lineRule="auto"/>
               <w:jc w:val="center"/>
               <w:rPr>
                 <w:rFonts w:cs="Times New Roman"/>
                 <w:b/>
                 <w:color w:val="000000" w:themeColor="text1"/>
                 <w:sz w:val="24"/>
+                <w:szCs w:val="24"/>
               </w:rPr>
             </w:pPr>
             <w:r>
@@ -426,6 +419,7 @@
                 <w:b/>
                 <w:color w:val="000000" w:themeColor="text1"/>
                 <w:sz w:val="24"/>
+                <w:szCs w:val="24"/>
               </w:rPr>
               <w:t>Versão</w:t>
             </w:r>
@@ -445,12 +439,14 @@
           </w:tcPr>
           <w:p>
             <w:pPr>
+              <w:spacing w:line="276" w:lineRule="auto"/>
               <w:jc w:val="center"/>
               <w:rPr>
                 <w:rFonts w:cs="Times New Roman"/>
                 <w:b/>
                 <w:color w:val="000000" w:themeColor="text1"/>
                 <w:sz w:val="24"/>
+                <w:szCs w:val="24"/>
               </w:rPr>
             </w:pPr>
             <w:r>
@@ -459,6 +455,7 @@
                 <w:b/>
                 <w:color w:val="000000" w:themeColor="text1"/>
                 <w:sz w:val="24"/>
+                <w:szCs w:val="24"/>
               </w:rPr>
               <w:t>Descrição</w:t>
             </w:r>
@@ -478,12 +475,14 @@
           </w:tcPr>
           <w:p>
             <w:pPr>
+              <w:spacing w:line="276" w:lineRule="auto"/>
               <w:jc w:val="center"/>
               <w:rPr>
                 <w:rFonts w:cs="Times New Roman"/>
                 <w:b/>
                 <w:color w:val="000000" w:themeColor="text1"/>
                 <w:sz w:val="24"/>
+                <w:szCs w:val="24"/>
               </w:rPr>
             </w:pPr>
             <w:r>
@@ -492,6 +491,7 @@
                 <w:b/>
                 <w:color w:val="000000" w:themeColor="text1"/>
                 <w:sz w:val="24"/>
+                <w:szCs w:val="24"/>
               </w:rPr>
               <w:t>Autor</w:t>
             </w:r>
@@ -513,11 +513,13 @@
           </w:tcPr>
           <w:p>
             <w:pPr>
+              <w:spacing w:line="276" w:lineRule="auto"/>
               <w:jc w:val="center"/>
               <w:rPr>
                 <w:rFonts w:cs="Times New Roman"/>
                 <w:color w:val="000000" w:themeColor="text1"/>
                 <w:sz w:val="24"/>
+                <w:szCs w:val="24"/>
               </w:rPr>
             </w:pPr>
             <w:r>
@@ -525,14 +527,25 @@
                 <w:rFonts w:cs="Times New Roman"/>
                 <w:color w:val="000000" w:themeColor="text1"/>
                 <w:sz w:val="24"/>
-              </w:rPr>
-              <w:t>05/05</w:t>
+                <w:szCs w:val="24"/>
+              </w:rPr>
+              <w:t>20</w:t>
             </w:r>
             <w:r>
               <w:rPr>
                 <w:rFonts w:cs="Times New Roman"/>
                 <w:color w:val="000000" w:themeColor="text1"/>
                 <w:sz w:val="24"/>
+                <w:szCs w:val="24"/>
+              </w:rPr>
+              <w:t>/05</w:t>
+            </w:r>
+            <w:r>
+              <w:rPr>
+                <w:rFonts w:cs="Times New Roman"/>
+                <w:color w:val="000000" w:themeColor="text1"/>
+                <w:sz w:val="24"/>
+                <w:szCs w:val="24"/>
               </w:rPr>
               <w:t>/2015</w:t>
             </w:r>
@@ -552,11 +565,13 @@
           </w:tcPr>
           <w:p>
             <w:pPr>
+              <w:spacing w:line="276" w:lineRule="auto"/>
               <w:jc w:val="center"/>
               <w:rPr>
                 <w:rFonts w:cs="Times New Roman"/>
                 <w:color w:val="000000" w:themeColor="text1"/>
                 <w:sz w:val="24"/>
+                <w:szCs w:val="24"/>
               </w:rPr>
             </w:pPr>
             <w:r>
@@ -564,6 +579,7 @@
                 <w:rFonts w:cs="Times New Roman"/>
                 <w:color w:val="000000" w:themeColor="text1"/>
                 <w:sz w:val="24"/>
+                <w:szCs w:val="24"/>
               </w:rPr>
               <w:t>Inicial</w:t>
             </w:r>
@@ -582,19 +598,22 @@
           </w:tcPr>
           <w:p>
             <w:pPr>
+              <w:spacing w:line="276" w:lineRule="auto"/>
               <w:rPr>
                 <w:rFonts w:cs="Times New Roman"/>
                 <w:color w:val="000000" w:themeColor="text1"/>
                 <w:sz w:val="24"/>
-              </w:rPr>
-            </w:pPr>
-            <w:r>
-              <w:rPr>
-                <w:rFonts w:cs="Times New Roman"/>
-                <w:color w:val="000000" w:themeColor="text1"/>
-                <w:sz w:val="24"/>
-              </w:rPr>
-              <w:t>Referencia das mensagens M02 e M07.</w:t>
+                <w:szCs w:val="24"/>
+              </w:rPr>
+            </w:pPr>
+            <w:r>
+              <w:rPr>
+                <w:rFonts w:cs="Times New Roman"/>
+                <w:color w:val="000000"/>
+                <w:sz w:val="24"/>
+                <w:szCs w:val="24"/>
+              </w:rPr>
+              <w:t>Adição de identificadores dos fluxos no diagrama de atividades.</w:t>
             </w:r>
           </w:p>
         </w:tc>
@@ -612,10 +631,12 @@
           </w:tcPr>
           <w:p>
             <w:pPr>
+              <w:spacing w:line="276" w:lineRule="auto"/>
               <w:rPr>
                 <w:rFonts w:cs="Times New Roman"/>
                 <w:color w:val="000000" w:themeColor="text1"/>
                 <w:sz w:val="24"/>
+                <w:szCs w:val="24"/>
               </w:rPr>
             </w:pPr>
             <w:r>
@@ -623,6 +644,7 @@
                 <w:rFonts w:cs="Times New Roman"/>
                 <w:color w:val="000000" w:themeColor="text1"/>
                 <w:sz w:val="24"/>
+                <w:szCs w:val="24"/>
               </w:rPr>
               <w:t>Lázaro</w:t>
             </w:r>
@@ -647,12 +669,16 @@
               <w:rPr>
                 <w:rFonts w:cs="Times New Roman"/>
                 <w:color w:val="000000" w:themeColor="text1"/>
+                <w:sz w:val="24"/>
+                <w:szCs w:val="24"/>
               </w:rPr>
             </w:pPr>
             <w:r>
               <w:rPr>
                 <w:rFonts w:cs="Times New Roman"/>
                 <w:color w:val="000000" w:themeColor="text1"/>
+                <w:sz w:val="24"/>
+                <w:szCs w:val="24"/>
               </w:rPr>
               <w:t>05/05/2015</w:t>
             </w:r>
@@ -675,12 +701,16 @@
               <w:rPr>
                 <w:rFonts w:cs="Times New Roman"/>
                 <w:color w:val="000000" w:themeColor="text1"/>
+                <w:sz w:val="24"/>
+                <w:szCs w:val="24"/>
               </w:rPr>
             </w:pPr>
             <w:r>
               <w:rPr>
                 <w:rFonts w:cs="Times New Roman"/>
                 <w:color w:val="000000" w:themeColor="text1"/>
+                <w:sz w:val="24"/>
+                <w:szCs w:val="24"/>
               </w:rPr>
               <w:t>Inicial</w:t>
             </w:r>
@@ -703,6 +733,7 @@
                 <w:rFonts w:cs="Times New Roman"/>
                 <w:color w:val="000000" w:themeColor="text1"/>
                 <w:sz w:val="24"/>
+                <w:szCs w:val="24"/>
               </w:rPr>
             </w:pPr>
             <w:r>
@@ -710,26 +741,9 @@
                 <w:rFonts w:cs="Times New Roman"/>
                 <w:color w:val="000000" w:themeColor="text1"/>
                 <w:sz w:val="24"/>
-              </w:rPr>
-              <w:t xml:space="preserve">Alteração do </w:t>
-            </w:r>
-            <w:hyperlink w:anchor="_Fluxo_principal" w:history="1">
-              <w:r>
-                <w:rPr>
-                  <w:rStyle w:val="Hyperlink"/>
-                  <w:rFonts w:cs="Times New Roman"/>
-                  <w:sz w:val="24"/>
-                </w:rPr>
-                <w:t>diagrama de atividades</w:t>
-              </w:r>
-            </w:hyperlink>
-            <w:r>
-              <w:rPr>
-                <w:rFonts w:cs="Times New Roman"/>
-                <w:color w:val="000000" w:themeColor="text1"/>
-                <w:sz w:val="24"/>
-              </w:rPr>
-              <w:t>.</w:t>
+                <w:szCs w:val="24"/>
+              </w:rPr>
+              <w:t>Referencia das mensagens M02 e M07.</w:t>
             </w:r>
           </w:p>
         </w:tc>
@@ -749,12 +763,16 @@
               <w:rPr>
                 <w:rFonts w:cs="Times New Roman"/>
                 <w:color w:val="000000" w:themeColor="text1"/>
+                <w:sz w:val="24"/>
+                <w:szCs w:val="24"/>
               </w:rPr>
             </w:pPr>
             <w:r>
               <w:rPr>
                 <w:rFonts w:cs="Times New Roman"/>
                 <w:color w:val="000000" w:themeColor="text1"/>
+                <w:sz w:val="24"/>
+                <w:szCs w:val="24"/>
               </w:rPr>
               <w:t>Lázaro</w:t>
             </w:r>
@@ -775,11 +793,13 @@
           </w:tcPr>
           <w:p>
             <w:pPr>
+              <w:spacing w:line="276" w:lineRule="auto"/>
               <w:jc w:val="center"/>
               <w:rPr>
                 <w:rFonts w:cs="Times New Roman"/>
                 <w:color w:val="000000" w:themeColor="text1"/>
                 <w:sz w:val="24"/>
+                <w:szCs w:val="24"/>
               </w:rPr>
             </w:pPr>
             <w:r>
@@ -787,8 +807,9 @@
                 <w:rFonts w:cs="Times New Roman"/>
                 <w:color w:val="000000" w:themeColor="text1"/>
                 <w:sz w:val="24"/>
-              </w:rPr>
-              <w:t>15/04/2015</w:t>
+                <w:szCs w:val="24"/>
+              </w:rPr>
+              <w:t>05/05/2015</w:t>
             </w:r>
           </w:p>
         </w:tc>
@@ -805,11 +826,13 @@
           </w:tcPr>
           <w:p>
             <w:pPr>
+              <w:spacing w:line="276" w:lineRule="auto"/>
               <w:jc w:val="center"/>
               <w:rPr>
                 <w:rFonts w:cs="Times New Roman"/>
                 <w:color w:val="000000" w:themeColor="text1"/>
                 <w:sz w:val="24"/>
+                <w:szCs w:val="24"/>
               </w:rPr>
             </w:pPr>
             <w:r>
@@ -817,6 +840,7 @@
                 <w:rFonts w:cs="Times New Roman"/>
                 <w:color w:val="000000" w:themeColor="text1"/>
                 <w:sz w:val="24"/>
+                <w:szCs w:val="24"/>
               </w:rPr>
               <w:t>Inicial</w:t>
             </w:r>
@@ -835,10 +859,12 @@
           </w:tcPr>
           <w:p>
             <w:pPr>
+              <w:spacing w:line="276" w:lineRule="auto"/>
               <w:rPr>
                 <w:rFonts w:cs="Times New Roman"/>
                 <w:color w:val="000000" w:themeColor="text1"/>
                 <w:sz w:val="24"/>
+                <w:szCs w:val="24"/>
               </w:rPr>
             </w:pPr>
             <w:r>
@@ -846,8 +872,29 @@
                 <w:rFonts w:cs="Times New Roman"/>
                 <w:color w:val="000000" w:themeColor="text1"/>
                 <w:sz w:val="24"/>
-              </w:rPr>
-              <w:t>Referencia das telas TL02 e TL03 e do FE01 no fluxo principal.</w:t>
+                <w:szCs w:val="24"/>
+              </w:rPr>
+              <w:t xml:space="preserve">Alteração do </w:t>
+            </w:r>
+            <w:hyperlink w:anchor="_Fluxo_principal" w:history="1">
+              <w:r>
+                <w:rPr>
+                  <w:rStyle w:val="Hyperlink"/>
+                  <w:rFonts w:cs="Times New Roman"/>
+                  <w:sz w:val="24"/>
+                  <w:szCs w:val="24"/>
+                </w:rPr>
+                <w:t>diagrama de atividades</w:t>
+              </w:r>
+            </w:hyperlink>
+            <w:r>
+              <w:rPr>
+                <w:rFonts w:cs="Times New Roman"/>
+                <w:color w:val="000000" w:themeColor="text1"/>
+                <w:sz w:val="24"/>
+                <w:szCs w:val="24"/>
+              </w:rPr>
+              <w:t>.</w:t>
             </w:r>
           </w:p>
         </w:tc>
@@ -864,10 +911,12 @@
           </w:tcPr>
           <w:p>
             <w:pPr>
+              <w:spacing w:line="276" w:lineRule="auto"/>
               <w:rPr>
                 <w:rFonts w:cs="Times New Roman"/>
                 <w:color w:val="000000" w:themeColor="text1"/>
                 <w:sz w:val="24"/>
+                <w:szCs w:val="24"/>
               </w:rPr>
             </w:pPr>
             <w:r>
@@ -875,6 +924,7 @@
                 <w:rFonts w:cs="Times New Roman"/>
                 <w:color w:val="000000" w:themeColor="text1"/>
                 <w:sz w:val="24"/>
+                <w:szCs w:val="24"/>
               </w:rPr>
               <w:t>Lázaro</w:t>
             </w:r>
@@ -895,18 +945,23 @@
           </w:tcPr>
           <w:p>
             <w:pPr>
+              <w:spacing w:line="276" w:lineRule="auto"/>
               <w:jc w:val="center"/>
               <w:rPr>
                 <w:rFonts w:cs="Times New Roman"/>
                 <w:color w:val="000000" w:themeColor="text1"/>
+                <w:sz w:val="24"/>
+                <w:szCs w:val="24"/>
               </w:rPr>
             </w:pPr>
             <w:r>
               <w:rPr>
                 <w:rFonts w:cs="Times New Roman"/>
                 <w:color w:val="000000" w:themeColor="text1"/>
-              </w:rPr>
-              <w:t>02/04/2015</w:t>
+                <w:sz w:val="24"/>
+                <w:szCs w:val="24"/>
+              </w:rPr>
+              <w:t>15/04/2015</w:t>
             </w:r>
           </w:p>
         </w:tc>
@@ -923,16 +978,21 @@
           </w:tcPr>
           <w:p>
             <w:pPr>
+              <w:spacing w:line="276" w:lineRule="auto"/>
               <w:jc w:val="center"/>
               <w:rPr>
                 <w:rFonts w:cs="Times New Roman"/>
                 <w:color w:val="000000" w:themeColor="text1"/>
+                <w:sz w:val="24"/>
+                <w:szCs w:val="24"/>
               </w:rPr>
             </w:pPr>
             <w:r>
               <w:rPr>
                 <w:rFonts w:cs="Times New Roman"/>
                 <w:color w:val="000000" w:themeColor="text1"/>
+                <w:sz w:val="24"/>
+                <w:szCs w:val="24"/>
               </w:rPr>
               <w:t>Inicial</w:t>
             </w:r>
@@ -951,10 +1011,12 @@
           </w:tcPr>
           <w:p>
             <w:pPr>
+              <w:spacing w:line="276" w:lineRule="auto"/>
               <w:rPr>
                 <w:rFonts w:cs="Times New Roman"/>
                 <w:color w:val="000000" w:themeColor="text1"/>
                 <w:sz w:val="24"/>
+                <w:szCs w:val="24"/>
               </w:rPr>
             </w:pPr>
             <w:r>
@@ -962,8 +1024,9 @@
                 <w:rFonts w:cs="Times New Roman"/>
                 <w:color w:val="000000" w:themeColor="text1"/>
                 <w:sz w:val="24"/>
-              </w:rPr>
-              <w:t>Criação do documento.</w:t>
+                <w:szCs w:val="24"/>
+              </w:rPr>
+              <w:t>Referencia das telas TL02 e TL03 e do FE01 no fluxo principal.</w:t>
             </w:r>
           </w:p>
         </w:tc>
@@ -980,15 +1043,152 @@
           </w:tcPr>
           <w:p>
             <w:pPr>
+              <w:spacing w:line="276" w:lineRule="auto"/>
               <w:rPr>
                 <w:rFonts w:cs="Times New Roman"/>
                 <w:color w:val="000000" w:themeColor="text1"/>
+                <w:sz w:val="24"/>
+                <w:szCs w:val="24"/>
               </w:rPr>
             </w:pPr>
             <w:r>
               <w:rPr>
                 <w:rFonts w:cs="Times New Roman"/>
                 <w:color w:val="000000" w:themeColor="text1"/>
+                <w:sz w:val="24"/>
+                <w:szCs w:val="24"/>
+              </w:rPr>
+              <w:t>Lázaro</w:t>
+            </w:r>
+          </w:p>
+        </w:tc>
+      </w:tr>
+      <w:tr>
+        <w:tc>
+          <w:tcPr>
+            <w:tcW w:w="747" w:type="pct"/>
+            <w:tcBorders>
+              <w:top w:val="single" w:sz="4" w:space="0" w:color="auto"/>
+              <w:left w:val="single" w:sz="4" w:space="0" w:color="auto"/>
+              <w:bottom w:val="single" w:sz="4" w:space="0" w:color="auto"/>
+              <w:right w:val="single" w:sz="4" w:space="0" w:color="auto"/>
+            </w:tcBorders>
+            <w:vAlign w:val="center"/>
+          </w:tcPr>
+          <w:p>
+            <w:pPr>
+              <w:spacing w:line="276" w:lineRule="auto"/>
+              <w:jc w:val="center"/>
+              <w:rPr>
+                <w:rFonts w:cs="Times New Roman"/>
+                <w:color w:val="000000" w:themeColor="text1"/>
+                <w:sz w:val="24"/>
+                <w:szCs w:val="24"/>
+              </w:rPr>
+            </w:pPr>
+            <w:r>
+              <w:rPr>
+                <w:rFonts w:cs="Times New Roman"/>
+                <w:color w:val="000000" w:themeColor="text1"/>
+                <w:sz w:val="24"/>
+                <w:szCs w:val="24"/>
+              </w:rPr>
+              <w:t>02/04/2015</w:t>
+            </w:r>
+          </w:p>
+        </w:tc>
+        <w:tc>
+          <w:tcPr>
+            <w:tcW w:w="809" w:type="pct"/>
+            <w:tcBorders>
+              <w:top w:val="single" w:sz="4" w:space="0" w:color="auto"/>
+              <w:left w:val="single" w:sz="4" w:space="0" w:color="auto"/>
+              <w:bottom w:val="single" w:sz="4" w:space="0" w:color="auto"/>
+              <w:right w:val="single" w:sz="4" w:space="0" w:color="auto"/>
+            </w:tcBorders>
+            <w:vAlign w:val="center"/>
+          </w:tcPr>
+          <w:p>
+            <w:pPr>
+              <w:spacing w:line="276" w:lineRule="auto"/>
+              <w:jc w:val="center"/>
+              <w:rPr>
+                <w:rFonts w:cs="Times New Roman"/>
+                <w:color w:val="000000" w:themeColor="text1"/>
+                <w:sz w:val="24"/>
+                <w:szCs w:val="24"/>
+              </w:rPr>
+            </w:pPr>
+            <w:r>
+              <w:rPr>
+                <w:rFonts w:cs="Times New Roman"/>
+                <w:color w:val="000000" w:themeColor="text1"/>
+                <w:sz w:val="24"/>
+                <w:szCs w:val="24"/>
+              </w:rPr>
+              <w:t>Inicial</w:t>
+            </w:r>
+          </w:p>
+        </w:tc>
+        <w:tc>
+          <w:tcPr>
+            <w:tcW w:w="2940" w:type="pct"/>
+            <w:tcBorders>
+              <w:top w:val="single" w:sz="4" w:space="0" w:color="auto"/>
+              <w:left w:val="single" w:sz="4" w:space="0" w:color="auto"/>
+              <w:bottom w:val="single" w:sz="4" w:space="0" w:color="auto"/>
+              <w:right w:val="single" w:sz="4" w:space="0" w:color="auto"/>
+            </w:tcBorders>
+            <w:vAlign w:val="center"/>
+          </w:tcPr>
+          <w:p>
+            <w:pPr>
+              <w:spacing w:line="276" w:lineRule="auto"/>
+              <w:rPr>
+                <w:rFonts w:cs="Times New Roman"/>
+                <w:color w:val="000000" w:themeColor="text1"/>
+                <w:sz w:val="24"/>
+                <w:szCs w:val="24"/>
+              </w:rPr>
+            </w:pPr>
+            <w:r>
+              <w:rPr>
+                <w:rFonts w:cs="Times New Roman"/>
+                <w:color w:val="000000" w:themeColor="text1"/>
+                <w:sz w:val="24"/>
+                <w:szCs w:val="24"/>
+              </w:rPr>
+              <w:t>Criação do documento.</w:t>
+            </w:r>
+          </w:p>
+        </w:tc>
+        <w:tc>
+          <w:tcPr>
+            <w:tcW w:w="504" w:type="pct"/>
+            <w:tcBorders>
+              <w:top w:val="single" w:sz="4" w:space="0" w:color="auto"/>
+              <w:left w:val="single" w:sz="4" w:space="0" w:color="auto"/>
+              <w:bottom w:val="single" w:sz="4" w:space="0" w:color="auto"/>
+              <w:right w:val="single" w:sz="4" w:space="0" w:color="auto"/>
+            </w:tcBorders>
+            <w:vAlign w:val="center"/>
+          </w:tcPr>
+          <w:p>
+            <w:pPr>
+              <w:spacing w:line="276" w:lineRule="auto"/>
+              <w:rPr>
+                <w:rFonts w:cs="Times New Roman"/>
+                <w:color w:val="000000" w:themeColor="text1"/>
+                <w:sz w:val="24"/>
+                <w:szCs w:val="24"/>
+              </w:rPr>
+            </w:pPr>
+            <w:r>
+              <w:rPr>
+                <w:rFonts w:cs="Times New Roman"/>
+                <w:color w:val="000000" w:themeColor="text1"/>
+                <w:sz w:val="24"/>
+                <w:szCs w:val="24"/>
               </w:rPr>
               <w:t>Diego</w:t>
             </w:r>
@@ -1042,6 +1242,8 @@
         </w:rPr>
       </w:sdtEndPr>
       <w:sdtContent>
+        <w:bookmarkStart w:id="0" w:name="_GoBack" w:displacedByCustomXml="prev"/>
+        <w:bookmarkEnd w:id="0" w:displacedByCustomXml="prev"/>
         <w:p>
           <w:pPr>
             <w:pStyle w:val="CabealhodoSumrio"/>
@@ -1085,7 +1287,7 @@
             </w:rPr>
             <w:fldChar w:fldCharType="separate"/>
           </w:r>
-          <w:hyperlink w:anchor="_Toc418664673" w:history="1">
+          <w:hyperlink w:anchor="_Toc419878727" w:history="1">
             <w:r>
               <w:rPr>
                 <w:rStyle w:val="Hyperlink"/>
@@ -1130,7 +1332,7 @@
                 <w:noProof/>
                 <w:webHidden/>
               </w:rPr>
-              <w:instrText xml:space="preserve"> PAGEREF _Toc418664673 \h </w:instrText>
+              <w:instrText xml:space="preserve"> PAGEREF _Toc419878727 \h </w:instrText>
             </w:r>
             <w:r>
               <w:rPr>
@@ -1171,7 +1373,7 @@
               <w:lang w:eastAsia="pt-BR"/>
             </w:rPr>
           </w:pPr>
-          <w:hyperlink w:anchor="_Toc418664674" w:history="1">
+          <w:hyperlink w:anchor="_Toc419878728" w:history="1">
             <w:r>
               <w:rPr>
                 <w:rStyle w:val="Hyperlink"/>
@@ -1216,7 +1418,7 @@
                 <w:noProof/>
                 <w:webHidden/>
               </w:rPr>
-              <w:instrText xml:space="preserve"> PAGEREF _Toc418664674 \h </w:instrText>
+              <w:instrText xml:space="preserve"> PAGEREF _Toc419878728 \h </w:instrText>
             </w:r>
             <w:r>
               <w:rPr>
@@ -1257,7 +1459,7 @@
               <w:lang w:eastAsia="pt-BR"/>
             </w:rPr>
           </w:pPr>
-          <w:hyperlink w:anchor="_Toc418664675" w:history="1">
+          <w:hyperlink w:anchor="_Toc419878729" w:history="1">
             <w:r>
               <w:rPr>
                 <w:rStyle w:val="Hyperlink"/>
@@ -1302,7 +1504,7 @@
                 <w:noProof/>
                 <w:webHidden/>
               </w:rPr>
-              <w:instrText xml:space="preserve"> PAGEREF _Toc418664675 \h </w:instrText>
+              <w:instrText xml:space="preserve"> PAGEREF _Toc419878729 \h </w:instrText>
             </w:r>
             <w:r>
               <w:rPr>
@@ -1343,7 +1545,7 @@
               <w:lang w:eastAsia="pt-BR"/>
             </w:rPr>
           </w:pPr>
-          <w:hyperlink w:anchor="_Toc418664676" w:history="1">
+          <w:hyperlink w:anchor="_Toc419878730" w:history="1">
             <w:r>
               <w:rPr>
                 <w:rStyle w:val="Hyperlink"/>
@@ -1388,7 +1590,7 @@
                 <w:noProof/>
                 <w:webHidden/>
               </w:rPr>
-              <w:instrText xml:space="preserve"> PAGEREF _Toc418664676 \h </w:instrText>
+              <w:instrText xml:space="preserve"> PAGEREF _Toc419878730 \h </w:instrText>
             </w:r>
             <w:r>
               <w:rPr>
@@ -1429,7 +1631,7 @@
               <w:lang w:eastAsia="pt-BR"/>
             </w:rPr>
           </w:pPr>
-          <w:hyperlink w:anchor="_Toc418664677" w:history="1">
+          <w:hyperlink w:anchor="_Toc419878731" w:history="1">
             <w:r>
               <w:rPr>
                 <w:rStyle w:val="Hyperlink"/>
@@ -1474,7 +1676,7 @@
                 <w:noProof/>
                 <w:webHidden/>
               </w:rPr>
-              <w:instrText xml:space="preserve"> PAGEREF _Toc418664677 \h </w:instrText>
+              <w:instrText xml:space="preserve"> PAGEREF _Toc419878731 \h </w:instrText>
             </w:r>
             <w:r>
               <w:rPr>
@@ -1515,7 +1717,7 @@
               <w:lang w:eastAsia="pt-BR"/>
             </w:rPr>
           </w:pPr>
-          <w:hyperlink w:anchor="_Toc418664678" w:history="1">
+          <w:hyperlink w:anchor="_Toc419878732" w:history="1">
             <w:r>
               <w:rPr>
                 <w:rStyle w:val="Hyperlink"/>
@@ -1561,7 +1763,7 @@
                 <w:noProof/>
                 <w:webHidden/>
               </w:rPr>
-              <w:instrText xml:space="preserve"> PAGEREF _Toc418664678 \h </w:instrText>
+              <w:instrText xml:space="preserve"> PAGEREF _Toc419878732 \h </w:instrText>
             </w:r>
             <w:r>
               <w:rPr>
@@ -1602,7 +1804,7 @@
               <w:lang w:eastAsia="pt-BR"/>
             </w:rPr>
           </w:pPr>
-          <w:hyperlink w:anchor="_Toc418664679" w:history="1">
+          <w:hyperlink w:anchor="_Toc419878733" w:history="1">
             <w:r>
               <w:rPr>
                 <w:rStyle w:val="Hyperlink"/>
@@ -1647,7 +1849,7 @@
                 <w:noProof/>
                 <w:webHidden/>
               </w:rPr>
-              <w:instrText xml:space="preserve"> PAGEREF _Toc418664679 \h </w:instrText>
+              <w:instrText xml:space="preserve"> PAGEREF _Toc419878733 \h </w:instrText>
             </w:r>
             <w:r>
               <w:rPr>
@@ -1688,7 +1890,7 @@
               <w:lang w:eastAsia="pt-BR"/>
             </w:rPr>
           </w:pPr>
-          <w:hyperlink w:anchor="_Toc418664680" w:history="1">
+          <w:hyperlink w:anchor="_Toc419878734" w:history="1">
             <w:r>
               <w:rPr>
                 <w:rStyle w:val="Hyperlink"/>
@@ -1733,7 +1935,7 @@
                 <w:noProof/>
                 <w:webHidden/>
               </w:rPr>
-              <w:instrText xml:space="preserve"> PAGEREF _Toc418664680 \h </w:instrText>
+              <w:instrText xml:space="preserve"> PAGEREF _Toc419878734 \h </w:instrText>
             </w:r>
             <w:r>
               <w:rPr>
@@ -1774,7 +1976,7 @@
               <w:lang w:eastAsia="pt-BR"/>
             </w:rPr>
           </w:pPr>
-          <w:hyperlink w:anchor="_Toc418664681" w:history="1">
+          <w:hyperlink w:anchor="_Toc419878735" w:history="1">
             <w:r>
               <w:rPr>
                 <w:rStyle w:val="Hyperlink"/>
@@ -1819,7 +2021,7 @@
                 <w:noProof/>
                 <w:webHidden/>
               </w:rPr>
-              <w:instrText xml:space="preserve"> PAGEREF _Toc418664681 \h </w:instrText>
+              <w:instrText xml:space="preserve"> PAGEREF _Toc419878735 \h </w:instrText>
             </w:r>
             <w:r>
               <w:rPr>
@@ -1931,7 +2133,7 @@
           <w:rFonts w:cs="Times New Roman"/>
         </w:rPr>
       </w:pPr>
-      <w:bookmarkStart w:id="0" w:name="_Toc418664673"/>
+      <w:bookmarkStart w:id="1" w:name="_Toc419878727"/>
       <w:r>
         <w:rPr>
           <w:rFonts w:cs="Times New Roman"/>
@@ -1939,7 +2141,7 @@
         <w:lastRenderedPageBreak/>
         <w:t>Descrição</w:t>
       </w:r>
-      <w:bookmarkEnd w:id="0"/>
+      <w:bookmarkEnd w:id="1"/>
     </w:p>
     <w:p>
       <w:pPr>
@@ -1997,8 +2199,6 @@
         </w:rPr>
         <w:t>s</w:t>
       </w:r>
-      <w:bookmarkStart w:id="1" w:name="_GoBack"/>
-      <w:bookmarkEnd w:id="1"/>
       <w:r>
         <w:rPr>
           <w:rFonts w:cs="Times New Roman"/>
@@ -2042,7 +2242,7 @@
           <w:rFonts w:cs="Times New Roman"/>
         </w:rPr>
       </w:pPr>
-      <w:bookmarkStart w:id="2" w:name="_Toc418664674"/>
+      <w:bookmarkStart w:id="2" w:name="_Toc419878728"/>
       <w:r>
         <w:rPr>
           <w:rFonts w:cs="Times New Roman"/>
@@ -2125,7 +2325,7 @@
           <w:rFonts w:eastAsia="Times New Roman" w:cs="Times New Roman"/>
         </w:rPr>
       </w:pPr>
-      <w:bookmarkStart w:id="3" w:name="_Toc418664675"/>
+      <w:bookmarkStart w:id="3" w:name="_Toc419878729"/>
       <w:r>
         <w:rPr>
           <w:rFonts w:cs="Times New Roman"/>
@@ -2185,7 +2385,7 @@
           <w:rFonts w:eastAsia="Times New Roman" w:cs="Times New Roman"/>
         </w:rPr>
       </w:pPr>
-      <w:bookmarkStart w:id="4" w:name="_Toc418664676"/>
+      <w:bookmarkStart w:id="4" w:name="_Toc419878730"/>
       <w:r>
         <w:rPr>
           <w:rFonts w:eastAsia="Times New Roman" w:cs="Times New Roman"/>
@@ -2234,7 +2434,7 @@
           <w:rFonts w:cs="Times New Roman"/>
         </w:rPr>
       </w:pPr>
-      <w:bookmarkStart w:id="5" w:name="_Toc418664677"/>
+      <w:bookmarkStart w:id="5" w:name="_Toc419878731"/>
       <w:r>
         <w:rPr>
           <w:rFonts w:cs="Times New Roman"/>
@@ -2309,7 +2509,7 @@
         </w:rPr>
       </w:pPr>
       <w:bookmarkStart w:id="6" w:name="_Fluxo_principal"/>
-      <w:bookmarkStart w:id="7" w:name="_Toc418664678"/>
+      <w:bookmarkStart w:id="7" w:name="_Toc419878732"/>
       <w:bookmarkEnd w:id="6"/>
       <w:r>
         <w:rPr>
@@ -2335,9 +2535,9 @@
         </w:rPr>
         <w:drawing>
           <wp:inline distT="0" distB="0" distL="0" distR="0">
-            <wp:extent cx="5760085" cy="5387975"/>
+            <wp:extent cx="5760085" cy="6031230"/>
             <wp:effectExtent l="0" t="0" r="0" b="0"/>
-            <wp:docPr id="1" name="Imagem 1"/>
+            <wp:docPr id="2" name="Imagem 2"/>
             <wp:cNvGraphicFramePr>
               <a:graphicFrameLocks xmlns:a="http://schemas.openxmlformats.org/drawingml/2006/main" noChangeAspect="1"/>
             </wp:cNvGraphicFramePr>
@@ -2363,7 +2563,7 @@
                   <pic:spPr>
                     <a:xfrm>
                       <a:off x="0" y="0"/>
-                      <a:ext cx="5760085" cy="5387975"/>
+                      <a:ext cx="5760085" cy="6031230"/>
                     </a:xfrm>
                     <a:prstGeom prst="rect">
                       <a:avLst/>
@@ -3317,12 +3517,11 @@
           <w:rFonts w:cs="Times New Roman"/>
         </w:rPr>
       </w:pPr>
-      <w:bookmarkStart w:id="8" w:name="_Toc418664679"/>
+      <w:bookmarkStart w:id="8" w:name="_Toc419878733"/>
       <w:r>
         <w:rPr>
           <w:rFonts w:cs="Times New Roman"/>
         </w:rPr>
-        <w:lastRenderedPageBreak/>
         <w:t>Fluxos alternativos</w:t>
       </w:r>
       <w:bookmarkEnd w:id="8"/>
@@ -3352,7 +3551,7 @@
           <w:rFonts w:cs="Times New Roman"/>
         </w:rPr>
       </w:pPr>
-      <w:bookmarkStart w:id="10" w:name="_Toc418664680"/>
+      <w:bookmarkStart w:id="10" w:name="_Toc419878734"/>
       <w:r>
         <w:rPr>
           <w:rFonts w:cs="Times New Roman"/>
@@ -3384,7 +3583,7 @@
       <w:bookmarkStart w:id="14" w:name="_Mensagens"/>
       <w:bookmarkStart w:id="15" w:name="_Telas"/>
       <w:bookmarkStart w:id="16" w:name="_FE01_–_Dados"/>
-      <w:bookmarkStart w:id="17" w:name="_Toc418664681"/>
+      <w:bookmarkStart w:id="17" w:name="_Toc419878735"/>
       <w:bookmarkEnd w:id="11"/>
       <w:bookmarkEnd w:id="12"/>
       <w:bookmarkEnd w:id="13"/>
@@ -3862,7 +4061,7 @@
         <w:rFonts w:asciiTheme="majorHAnsi" w:eastAsiaTheme="majorEastAsia" w:hAnsiTheme="majorHAnsi" w:cstheme="majorBidi"/>
         <w:noProof/>
       </w:rPr>
-      <w:t>4</w:t>
+      <w:t>6</w:t>
     </w:r>
     <w:r>
       <w:rPr>
@@ -6899,7 +7098,7 @@
 </file>
 
 <file path=customXml/itemProps1.xml><?xml version="1.0" encoding="utf-8"?>
-<ds:datastoreItem xmlns:ds="http://schemas.openxmlformats.org/officeDocument/2006/customXml" ds:itemID="{AAA68863-A7F0-441A-B610-1D489EE51604}">
+<ds:datastoreItem xmlns:ds="http://schemas.openxmlformats.org/officeDocument/2006/customXml" ds:itemID="{B817743F-F95B-4EDD-B4D3-E35DB2A233FC}">
   <ds:schemaRefs>
     <ds:schemaRef ds:uri="http://schemas.openxmlformats.org/officeDocument/2006/bibliography"/>
   </ds:schemaRefs>
